--- a/files/waypoint-nda-2.0.0.docx
+++ b/files/waypoint-nda-2.0.0.docx
@@ -82,6 +82,7 @@
         <w:pStyle w:val="Normal"/>
         <w:widowControl/>
         <w:tabs>
+          <w:tab w:val="clear" w:pos="720"/>
           <w:tab w:val="left" w:pos="2160" w:leader="none"/>
         </w:tabs>
         <w:bidi w:val="0"/>
@@ -102,6 +103,7 @@
         <w:pStyle w:val="Normal"/>
         <w:widowControl/>
         <w:tabs>
+          <w:tab w:val="clear" w:pos="720"/>
           <w:tab w:val="left" w:pos="2160" w:leader="none"/>
         </w:tabs>
         <w:bidi w:val="0"/>
@@ -122,6 +124,7 @@
         <w:pStyle w:val="Normal"/>
         <w:widowControl/>
         <w:tabs>
+          <w:tab w:val="clear" w:pos="720"/>
           <w:tab w:val="left" w:pos="2160" w:leader="none"/>
         </w:tabs>
         <w:bidi w:val="0"/>
@@ -142,6 +145,7 @@
         <w:pStyle w:val="Normal"/>
         <w:widowControl/>
         <w:tabs>
+          <w:tab w:val="clear" w:pos="720"/>
           <w:tab w:val="left" w:pos="2160" w:leader="none"/>
         </w:tabs>
         <w:bidi w:val="0"/>
@@ -183,7 +187,6 @@
         <w:rPr/>
         <w:t>______________________________</w:t>
       </w:r>
-      <w:bookmarkStart w:id="2" w:name="__DdeLink__493_162727990"/>
       <w:bookmarkEnd w:id="1"/>
       <w:r>
         <w:rPr/>
@@ -197,6 +200,7 @@
         <w:br/>
         <w:t>[State the purpose for sharing confidential information.]</w:t>
       </w:r>
+      <w:bookmarkStart w:id="2" w:name="__DdeLink__493_162727990"/>
     </w:p>
     <w:p>
       <w:pPr>
@@ -308,6 +312,9 @@
         <w:rPr/>
       </w:pPr>
       <w:r>
+        <w:br w:type="page"/>
+      </w:r>
+      <w:r>
         <w:rPr>
           <w:b/>
         </w:rPr>
@@ -1032,7 +1039,7 @@
       </w:r>
       <w:r>
         <w:rPr/>
-        <w:t xml:space="preserve">. Disclosing Party shall reimburse Receiving Party's reasonable out-of-pocket expenses of cooperating in any proceeding described in </w:t>
+        <w:t xml:space="preserve">. Disclosing Party shall reimburse Receiving Party’s reasonable out-of-pocket expenses of cooperating in any proceeding described in </w:t>
       </w:r>
       <w:r>
         <w:rPr>
@@ -1648,7 +1655,7 @@
       </w:r>
       <w:r>
         <w:rPr/>
-        <w:t>. Either party may terminate this agreement early by thirty calendar days' prior written notice to the other party.</w:t>
+        <w:t>. Either party may terminate this agreement early by thirty calendar days’ prior written notice to the other party.</w:t>
       </w:r>
     </w:p>
     <w:p>
@@ -1683,7 +1690,7 @@
       </w:r>
       <w:r>
         <w:rPr/>
-        <w:t xml:space="preserve"> (Confidentiality Obligations) for Confidential Information disclosed during the term survive the term of this agreement as follows: </w:t>
+        <w:t xml:space="preserve"> (Confidentiality Obligations) for Confidential Information disclosed during the term survive the term of this agreement as follows:</w:t>
       </w:r>
     </w:p>
     <w:p>
@@ -1854,11 +1861,11 @@
         </w:rPr>
         <w:t>Written Amendments and Waivers</w:t>
       </w:r>
+      <w:r>
+        <w:rPr/>
+        <w:t>. The parties will amend this agreement only by cosigned, written agreement. The parties will waive parts of this agreement, if at all, only by written waiver describing the specific terms waived and in what particular instance, signed by the party waiving.</w:t>
+      </w:r>
       <w:bookmarkStart w:id="4" w:name="__DdeLink__422_515978170"/>
-      <w:r>
-        <w:rPr/>
-        <w:t>. The parties will amend this agreement only by cosigned, written agreement. The parties will waive parts of this agreement, if at all, only by written waiver describing the specific terms waived and in what particular instance, signed by the party waiving.</w:t>
-      </w:r>
     </w:p>
     <w:p>
       <w:pPr>
@@ -2072,6 +2079,9 @@
         <w:jc w:val="start"/>
         <w:rPr/>
       </w:pPr>
+      <w:r>
+        <w:br w:type="page"/>
+      </w:r>
       <w:r>
         <w:rPr/>
         <w:t xml:space="preserve">The parties </w:t>
@@ -2291,6 +2301,9 @@
       <w:pPr>
         <w:pStyle w:val="Normal"/>
         <w:widowControl/>
+        <w:tabs>
+          <w:tab w:val="clear" w:pos="720"/>
+        </w:tabs>
         <w:bidi w:val="0"/>
         <w:spacing w:lineRule="auto" w:line="360" w:before="244" w:after="244"/>
         <w:ind w:start="2880" w:end="1440" w:hanging="2880"/>
@@ -2447,6 +2460,7 @@
       </w:r>
     </w:p>
     <w:sectPr>
+      <w:footerReference w:type="default" r:id="rId3"/>
       <w:type w:val="continuous"/>
       <w:pgSz w:w="12240" w:h="15840"/>
       <w:pgMar w:left="1440" w:right="1440" w:header="0" w:top="1440" w:footer="1440" w:bottom="1953" w:gutter="0"/>
@@ -2464,10 +2478,34 @@
   <w:p>
     <w:pPr>
       <w:pStyle w:val="Footer"/>
-      <w:tabs>
-        <w:tab w:val="center" w:pos="4680" w:leader="none"/>
-        <w:tab w:val="right" w:pos="9360" w:leader="none"/>
-      </w:tabs>
+      <w:bidi w:val="0"/>
+      <w:spacing w:lineRule="auto" w:line="240" w:before="119" w:after="119"/>
+      <w:jc w:val="start"/>
+      <w:rPr>
+        <w:rFonts w:ascii="Times New Roman" w:hAnsi="Times New Roman"/>
+        <w:color w:val="00000A"/>
+        <w:sz w:val="20"/>
+        <w:lang w:val="en-US"/>
+      </w:rPr>
+    </w:pPr>
+    <w:r>
+      <w:rPr>
+        <w:color w:val="00000A"/>
+        <w:sz w:val="20"/>
+        <w:lang w:val="en-US"/>
+      </w:rPr>
+      <w:tab/>
+      <w:tab/>
+    </w:r>
+  </w:p>
+</w:ftr>
+</file>
+
+<file path=word/footer2.xml><?xml version="1.0" encoding="utf-8"?>
+<w:ftr xmlns:o="urn:schemas-microsoft-com:office:office" xmlns:r="http://schemas.openxmlformats.org/officeDocument/2006/relationships" xmlns:v="urn:schemas-microsoft-com:vml" xmlns:w="http://schemas.openxmlformats.org/wordprocessingml/2006/main" xmlns:w10="urn:schemas-microsoft-com:office:word" xmlns:wp="http://schemas.openxmlformats.org/drawingml/2006/wordprocessingDrawing" xmlns:wps="http://schemas.microsoft.com/office/word/2010/wordprocessingShape" xmlns:wpg="http://schemas.microsoft.com/office/word/2010/wordprocessingGroup" xmlns:mc="http://schemas.openxmlformats.org/markup-compatibility/2006" xmlns:wp14="http://schemas.microsoft.com/office/word/2010/wordprocessingDrawing" xmlns:w14="http://schemas.microsoft.com/office/word/2010/wordml" mc:Ignorable="w14 wp14">
+  <w:p>
+    <w:pPr>
+      <w:pStyle w:val="Footer"/>
       <w:bidi w:val="0"/>
       <w:spacing w:lineRule="auto" w:line="240" w:before="119" w:after="119"/>
       <w:jc w:val="start"/>
@@ -2497,12 +2535,16 @@
     <w:rPrDefault>
       <w:rPr>
         <w:rFonts w:ascii="Liberation Serif" w:hAnsi="Liberation Serif" w:eastAsia="Noto Sans CJK SC Regular" w:cs="FreeSans"/>
+        <w:kern w:val="2"/>
+        <w:sz w:val="24"/>
         <w:szCs w:val="24"/>
         <w:lang w:val="en-US" w:eastAsia="zh-CN" w:bidi="hi-IN"/>
       </w:rPr>
     </w:rPrDefault>
     <w:pPrDefault>
-      <w:pPr/>
+      <w:pPr>
+        <w:suppressAutoHyphens w:val="true"/>
+      </w:pPr>
     </w:pPrDefault>
   </w:docDefaults>
   <w:style w:type="paragraph" w:styleId="Normal">
@@ -2520,6 +2562,7 @@
     <w:rPr>
       <w:rFonts w:ascii="Times New Roman" w:hAnsi="Times New Roman" w:eastAsia="Liberation Sans" w:cs="Courier New"/>
       <w:color w:val="00000A"/>
+      <w:kern w:val="2"/>
       <w:sz w:val="24"/>
       <w:szCs w:val="24"/>
       <w:lang w:val="en-US" w:eastAsia="zh-CN" w:bidi="hi-IN"/>
@@ -2614,7 +2657,7 @@
     </w:rPr>
   </w:style>
   <w:style w:type="character" w:styleId="InternetLink">
-    <w:name w:val="Internet Link"/>
+    <w:name w:val="Hyperlink"/>
     <w:rPr/>
   </w:style>
   <w:style w:type="paragraph" w:styleId="Heading">
@@ -2707,6 +2750,7 @@
     <w:rPr>
       <w:rFonts w:ascii="Times New Roman" w:hAnsi="Times New Roman" w:eastAsia="Liberation Sans" w:cs="Courier New"/>
       <w:color w:val="auto"/>
+      <w:kern w:val="2"/>
       <w:sz w:val="24"/>
       <w:szCs w:val="24"/>
       <w:lang w:val="en-US" w:eastAsia="zh-CN" w:bidi="hi-IN"/>
@@ -2727,6 +2771,7 @@
     <w:rPr>
       <w:rFonts w:ascii="Liberation Serif" w:hAnsi="Liberation Serif" w:eastAsia="Noto Sans CJK SC Regular" w:cs="FreeSans"/>
       <w:color w:val="auto"/>
+      <w:kern w:val="2"/>
       <w:sz w:val="24"/>
       <w:szCs w:val="24"/>
       <w:lang w:val="en-US" w:eastAsia="zh-CN" w:bidi="hi-IN"/>
@@ -2747,6 +2792,7 @@
     <w:rPr>
       <w:rFonts w:ascii="Times New Roman" w:hAnsi="Times New Roman" w:eastAsia="Liberation Sans" w:cs="Courier New"/>
       <w:color w:val="auto"/>
+      <w:kern w:val="2"/>
       <w:sz w:val="24"/>
       <w:szCs w:val="24"/>
       <w:lang w:val="en-US" w:eastAsia="zh-CN" w:bidi="hi-IN"/>
@@ -2767,6 +2813,7 @@
     <w:rPr>
       <w:rFonts w:ascii="Times New Roman" w:hAnsi="Times New Roman" w:eastAsia="Liberation Sans" w:cs="Courier New"/>
       <w:color w:val="auto"/>
+      <w:kern w:val="2"/>
       <w:sz w:val="24"/>
       <w:szCs w:val="24"/>
       <w:lang w:val="en-US" w:eastAsia="zh-CN" w:bidi="hi-IN"/>
@@ -2778,6 +2825,7 @@
     <w:pPr>
       <w:widowControl w:val="false"/>
       <w:tabs>
+        <w:tab w:val="clear" w:pos="720"/>
         <w:tab w:val="left" w:pos="1584" w:leader="none"/>
       </w:tabs>
       <w:kinsoku w:val="true"/>
@@ -2788,6 +2836,7 @@
     <w:rPr>
       <w:rFonts w:ascii="Liberation Serif" w:hAnsi="Liberation Serif" w:eastAsia="Noto Sans CJK SC Regular" w:cs="FreeSans"/>
       <w:color w:val="auto"/>
+      <w:kern w:val="2"/>
       <w:sz w:val="24"/>
       <w:szCs w:val="24"/>
       <w:lang w:val="en-US" w:eastAsia="zh-CN" w:bidi="hi-IN"/>
@@ -2841,6 +2890,7 @@
       <w:rFonts w:ascii="Arial" w:hAnsi="Arial" w:eastAsia="Noto Sans CJK SC Regular" w:cs="FreeSans"/>
       <w:b/>
       <w:color w:val="auto"/>
+      <w:kern w:val="2"/>
       <w:sz w:val="32"/>
       <w:szCs w:val="24"/>
       <w:lang w:val="en-US" w:eastAsia="zh-CN" w:bidi="hi-IN"/>
@@ -2861,6 +2911,7 @@
     <w:rPr>
       <w:rFonts w:ascii="Times New Roman" w:hAnsi="Times New Roman" w:eastAsia="Liberation Sans" w:cs="Courier New"/>
       <w:color w:val="auto"/>
+      <w:kern w:val="2"/>
       <w:sz w:val="24"/>
       <w:szCs w:val="24"/>
       <w:lang w:val="en-US" w:eastAsia="zh-CN" w:bidi="hi-IN"/>
@@ -2881,6 +2932,7 @@
     <w:rPr>
       <w:rFonts w:ascii="Times New Roman" w:hAnsi="Times New Roman" w:eastAsia="Liberation Sans" w:cs="Courier New"/>
       <w:color w:val="auto"/>
+      <w:kern w:val="2"/>
       <w:sz w:val="24"/>
       <w:szCs w:val="24"/>
       <w:lang w:val="en-US" w:eastAsia="zh-CN" w:bidi="hi-IN"/>
@@ -2901,11 +2953,19 @@
     <w:pPr/>
     <w:rPr/>
   </w:style>
+  <w:style w:type="paragraph" w:styleId="HeaderandFooter">
+    <w:name w:val="Header and Footer"/>
+    <w:basedOn w:val="Normal"/>
+    <w:qFormat/>
+    <w:pPr/>
+    <w:rPr/>
+  </w:style>
   <w:style w:type="paragraph" w:styleId="Footer">
     <w:name w:val="Footer"/>
     <w:basedOn w:val="Normal"/>
     <w:pPr>
       <w:tabs>
+        <w:tab w:val="clear" w:pos="720"/>
         <w:tab w:val="center" w:pos="4680" w:leader="none"/>
         <w:tab w:val="right" w:pos="9360" w:leader="none"/>
       </w:tabs>
@@ -2957,6 +3017,7 @@
     <w:rPr>
       <w:rFonts w:ascii="Times New Roman" w:hAnsi="Times New Roman" w:eastAsia="Liberation Sans" w:cs="Courier New"/>
       <w:color w:val="auto"/>
+      <w:kern w:val="2"/>
       <w:sz w:val="24"/>
       <w:szCs w:val="24"/>
       <w:lang w:val="en-US" w:eastAsia="zh-CN" w:bidi="hi-IN"/>
@@ -2967,6 +3028,7 @@
     <w:basedOn w:val="Normal"/>
     <w:pPr>
       <w:tabs>
+        <w:tab w:val="clear" w:pos="720"/>
         <w:tab w:val="center" w:pos="4680" w:leader="none"/>
         <w:tab w:val="right" w:pos="9360" w:leader="none"/>
       </w:tabs>
@@ -2995,6 +3057,7 @@
     <w:rPr>
       <w:rFonts w:ascii="Times New Roman" w:hAnsi="Times New Roman" w:eastAsia="Liberation Sans" w:cs="Courier New"/>
       <w:color w:val="auto"/>
+      <w:kern w:val="2"/>
       <w:sz w:val="24"/>
       <w:szCs w:val="24"/>
       <w:lang w:val="en-US" w:eastAsia="zh-CN" w:bidi="hi-IN"/>
@@ -3015,6 +3078,7 @@
     <w:rPr>
       <w:rFonts w:ascii="Times New Roman" w:hAnsi="Times New Roman" w:eastAsia="Liberation Sans" w:cs="Courier New"/>
       <w:color w:val="auto"/>
+      <w:kern w:val="2"/>
       <w:sz w:val="24"/>
       <w:szCs w:val="24"/>
       <w:lang w:val="en-US" w:eastAsia="zh-CN" w:bidi="hi-IN"/>
@@ -3034,6 +3098,7 @@
     <w:rPr>
       <w:rFonts w:ascii="Liberation Serif" w:hAnsi="Liberation Serif" w:eastAsia="Noto Sans CJK SC Regular" w:cs="FreeSans"/>
       <w:color w:val="auto"/>
+      <w:kern w:val="2"/>
       <w:sz w:val="24"/>
       <w:szCs w:val="24"/>
       <w:lang w:val="en-US" w:eastAsia="zh-CN" w:bidi="hi-IN"/>
@@ -3054,6 +3119,7 @@
     <w:qFormat/>
     <w:pPr>
       <w:tabs>
+        <w:tab w:val="clear" w:pos="720"/>
         <w:tab w:val="left" w:pos="431" w:leader="none"/>
       </w:tabs>
     </w:pPr>
@@ -3065,6 +3131,7 @@
     <w:qFormat/>
     <w:pPr>
       <w:tabs>
+        <w:tab w:val="clear" w:pos="720"/>
         <w:tab w:val="left" w:pos="431" w:leader="none"/>
       </w:tabs>
     </w:pPr>
@@ -3076,6 +3143,7 @@
     <w:qFormat/>
     <w:pPr>
       <w:tabs>
+        <w:tab w:val="clear" w:pos="720"/>
         <w:tab w:val="left" w:pos="431" w:leader="none"/>
       </w:tabs>
     </w:pPr>
@@ -3096,6 +3164,7 @@
     <w:rPr>
       <w:rFonts w:ascii="Times New Roman" w:hAnsi="Times New Roman" w:eastAsia="Liberation Sans" w:cs="Courier New"/>
       <w:color w:val="auto"/>
+      <w:kern w:val="2"/>
       <w:sz w:val="24"/>
       <w:szCs w:val="24"/>
       <w:lang w:val="en-US" w:eastAsia="zh-CN" w:bidi="hi-IN"/>
@@ -3114,6 +3183,7 @@
     <w:rPr>
       <w:rFonts w:ascii="Courier New" w:hAnsi="Courier New" w:eastAsia="Noto Sans CJK SC Regular" w:cs="FreeSans"/>
       <w:color w:val="auto"/>
+      <w:kern w:val="2"/>
       <w:sz w:val="24"/>
       <w:szCs w:val="24"/>
       <w:lang w:val="en-US" w:eastAsia="zh-CN" w:bidi="hi-IN"/>
@@ -3125,6 +3195,7 @@
     <w:pPr>
       <w:widowControl w:val="false"/>
       <w:tabs>
+        <w:tab w:val="clear" w:pos="720"/>
         <w:tab w:val="left" w:pos="1584" w:leader="none"/>
       </w:tabs>
       <w:kinsoku w:val="true"/>
@@ -3135,6 +3206,7 @@
     <w:rPr>
       <w:rFonts w:ascii="Liberation Serif" w:hAnsi="Liberation Serif" w:eastAsia="Noto Sans CJK SC Regular" w:cs="FreeSans"/>
       <w:color w:val="auto"/>
+      <w:kern w:val="2"/>
       <w:sz w:val="24"/>
       <w:szCs w:val="24"/>
       <w:lang w:val="en-US" w:eastAsia="zh-CN" w:bidi="hi-IN"/>
@@ -3155,6 +3227,7 @@
     <w:rPr>
       <w:rFonts w:ascii="Times New Roman" w:hAnsi="Times New Roman" w:eastAsia="Liberation Sans" w:cs="Courier New"/>
       <w:color w:val="auto"/>
+      <w:kern w:val="2"/>
       <w:sz w:val="24"/>
       <w:szCs w:val="24"/>
       <w:lang w:val="en-US" w:eastAsia="zh-CN" w:bidi="hi-IN"/>
@@ -3175,6 +3248,7 @@
     <w:rPr>
       <w:rFonts w:ascii="Times New Roman" w:hAnsi="Times New Roman" w:eastAsia="Liberation Sans" w:cs="Courier New"/>
       <w:color w:val="auto"/>
+      <w:kern w:val="2"/>
       <w:sz w:val="24"/>
       <w:szCs w:val="24"/>
       <w:lang w:val="en-US" w:eastAsia="zh-CN" w:bidi="hi-IN"/>
@@ -3195,6 +3269,7 @@
     <w:rPr>
       <w:rFonts w:ascii="Times New Roman" w:hAnsi="Times New Roman" w:eastAsia="Liberation Sans" w:cs="Courier New"/>
       <w:color w:val="auto"/>
+      <w:kern w:val="2"/>
       <w:sz w:val="24"/>
       <w:szCs w:val="24"/>
       <w:lang w:val="en-US" w:eastAsia="zh-CN" w:bidi="hi-IN"/>
@@ -3215,6 +3290,7 @@
     <w:rPr>
       <w:rFonts w:ascii="Times New Roman" w:hAnsi="Times New Roman" w:eastAsia="Liberation Sans" w:cs="Courier New"/>
       <w:color w:val="auto"/>
+      <w:kern w:val="2"/>
       <w:sz w:val="24"/>
       <w:szCs w:val="24"/>
       <w:lang w:val="en-US" w:eastAsia="zh-CN" w:bidi="hi-IN"/>
